--- a/cs353/final/comp arch final.docx
+++ b/cs353/final/comp arch final.docx
@@ -112,12 +112,12 @@
           <wp:inline distB="114300" distT="114300" distL="114300" distR="114300">
             <wp:extent cx="4819650" cy="3619500"/>
             <wp:effectExtent b="0" l="0" r="0" t="0"/>
-            <wp:docPr id="2" name="image2.jpg"/>
+            <wp:docPr id="2" name="image1.jpg"/>
             <a:graphic>
               <a:graphicData uri="http://schemas.openxmlformats.org/drawingml/2006/picture">
                 <pic:pic>
                   <pic:nvPicPr>
-                    <pic:cNvPr id="0" name="image2.jpg"/>
+                    <pic:cNvPr id="0" name="image1.jpg"/>
                     <pic:cNvPicPr preferRelativeResize="0"/>
                   </pic:nvPicPr>
                   <pic:blipFill>
@@ -266,12 +266,12 @@
           <wp:inline distB="114300" distT="114300" distL="114300" distR="114300">
             <wp:extent cx="4819650" cy="3619500"/>
             <wp:effectExtent b="0" l="0" r="0" t="0"/>
-            <wp:docPr id="1" name="image1.jpg"/>
+            <wp:docPr id="1" name="image2.jpg"/>
             <a:graphic>
               <a:graphicData uri="http://schemas.openxmlformats.org/drawingml/2006/picture">
                 <pic:pic>
                   <pic:nvPicPr>
-                    <pic:cNvPr id="0" name="image1.jpg"/>
+                    <pic:cNvPr id="0" name="image2.jpg"/>
                     <pic:cNvPicPr preferRelativeResize="0"/>
                   </pic:nvPicPr>
                   <pic:blipFill>
@@ -437,7 +437,7 @@
         <w:rPr>
           <w:rtl w:val="0"/>
         </w:rPr>
-        <w:t xml:space="preserve">0.1 (10 ns) + 0.9 (20 ns) = 19 ns</w:t>
+        <w:t xml:space="preserve">r1(ch1) + r2(ch2) + (1 - r1 - r2)cm   //   1 ms = 1000 ns</w:t>
       </w:r>
     </w:p>
     <w:p>
@@ -455,7 +455,7 @@
         <w:rPr>
           <w:rtl w:val="0"/>
         </w:rPr>
-        <w:t xml:space="preserve">0.3 (100 ns) + 0.7 ( 200 ns) = 170 ns</w:t>
+        <w:t xml:space="preserve">0.1(10 ns) + 0.3(100 ns) + (1 - 0.1 -0.3)1000 ns</w:t>
       </w:r>
     </w:p>
     <w:p>
@@ -473,14 +473,32 @@
         <w:rPr>
           <w:rtl w:val="0"/>
         </w:rPr>
-        <w:t xml:space="preserve">19 ns + 170 ns + 0.001 ms = </w:t>
+        <w:t xml:space="preserve">1 ns + 30 ns + (0.6)1000 ns</w:t>
+      </w:r>
+    </w:p>
+    <w:p>
+      <w:pPr>
+        <w:numPr>
+          <w:ilvl w:val="1"/>
+          <w:numId w:val="1"/>
+        </w:numPr>
+        <w:ind w:left="1440" w:hanging="360"/>
+        <w:rPr>
+          <w:u w:val="none"/>
+        </w:rPr>
+      </w:pPr>
+      <w:r>
+        <w:rPr>
+          <w:rtl w:val="0"/>
+        </w:rPr>
+        <w:t xml:space="preserve">31 ns + 600 ns = </w:t>
       </w:r>
       <w:r>
         <w:rPr>
           <w:b w:val="1"/>
           <w:rtl w:val="0"/>
         </w:rPr>
-        <w:t xml:space="preserve">189.001 ns</w:t>
+        <w:t xml:space="preserve">631 ns</w:t>
       </w:r>
     </w:p>
     <w:p>

--- a/cs353/final/comp arch final.docx
+++ b/cs353/final/comp arch final.docx
@@ -112,12 +112,12 @@
           <wp:inline distB="114300" distT="114300" distL="114300" distR="114300">
             <wp:extent cx="4819650" cy="3619500"/>
             <wp:effectExtent b="0" l="0" r="0" t="0"/>
-            <wp:docPr id="2" name="image1.jpg"/>
+            <wp:docPr id="2" name="image2.jpg"/>
             <a:graphic>
               <a:graphicData uri="http://schemas.openxmlformats.org/drawingml/2006/picture">
                 <pic:pic>
                   <pic:nvPicPr>
-                    <pic:cNvPr id="0" name="image1.jpg"/>
+                    <pic:cNvPr id="0" name="image2.jpg"/>
                     <pic:cNvPicPr preferRelativeResize="0"/>
                   </pic:nvPicPr>
                   <pic:blipFill>
@@ -266,12 +266,12 @@
           <wp:inline distB="114300" distT="114300" distL="114300" distR="114300">
             <wp:extent cx="4819650" cy="3619500"/>
             <wp:effectExtent b="0" l="0" r="0" t="0"/>
-            <wp:docPr id="1" name="image2.jpg"/>
+            <wp:docPr id="1" name="image1.jpg"/>
             <a:graphic>
               <a:graphicData uri="http://schemas.openxmlformats.org/drawingml/2006/picture">
                 <pic:pic>
                   <pic:nvPicPr>
-                    <pic:cNvPr id="0" name="image2.jpg"/>
+                    <pic:cNvPr id="0" name="image1.jpg"/>
                     <pic:cNvPicPr preferRelativeResize="0"/>
                   </pic:nvPicPr>
                   <pic:blipFill>
